--- a/Documentation.docx
+++ b/Documentation.docx
@@ -972,10 +972,10 @@
           <w:szCs w:val="28"/>
         </w:rPr>
         <w:drawing>
-          <wp:inline distT="0" distB="0" distL="0" distR="0" wp14:anchorId="488B276C" wp14:editId="2E468CD5">
-            <wp:extent cx="6004560" cy="2870356"/>
-            <wp:effectExtent l="0" t="0" r="0" b="6350"/>
-            <wp:docPr id="1252915163" name="Picture 1"/>
+          <wp:inline distT="0" distB="0" distL="0" distR="0" wp14:anchorId="6AAF316A" wp14:editId="4E81730A">
+            <wp:extent cx="5992106" cy="2880360"/>
+            <wp:effectExtent l="0" t="0" r="8890" b="0"/>
+            <wp:docPr id="1972699997" name="Picture 2" descr="A screenshot of a recipe list&#10;&#10;AI-generated content may be incorrect."/>
             <wp:cNvGraphicFramePr>
               <a:graphicFrameLocks xmlns:a="http://schemas.openxmlformats.org/drawingml/2006/main" noChangeAspect="1"/>
             </wp:cNvGraphicFramePr>
@@ -983,7 +983,7 @@
               <a:graphicData uri="http://schemas.openxmlformats.org/drawingml/2006/picture">
                 <pic:pic xmlns:pic="http://schemas.openxmlformats.org/drawingml/2006/picture">
                   <pic:nvPicPr>
-                    <pic:cNvPr id="0" name="Picture 1"/>
+                    <pic:cNvPr id="1972699997" name="Picture 2" descr="A screenshot of a recipe list&#10;&#10;AI-generated content may be incorrect."/>
                     <pic:cNvPicPr>
                       <a:picLocks noChangeAspect="1" noChangeArrowheads="1"/>
                     </pic:cNvPicPr>
@@ -1004,7 +1004,7 @@
                   <pic:spPr bwMode="auto">
                     <a:xfrm>
                       <a:off x="0" y="0"/>
-                      <a:ext cx="6029631" cy="2882341"/>
+                      <a:ext cx="5996992" cy="2882709"/>
                     </a:xfrm>
                     <a:prstGeom prst="rect">
                       <a:avLst/>
@@ -1054,7 +1054,15 @@
           <w:szCs w:val="28"/>
         </w:rPr>
         <w:lastRenderedPageBreak/>
-        <w:t>Limit = 10 and Page = 3</w:t>
+        <w:t xml:space="preserve">Limit = 10 and Page = </w:t>
+      </w:r>
+      <w:r>
+        <w:rPr>
+          <w:rFonts w:ascii="Arial" w:hAnsi="Arial" w:cs="Arial"/>
+          <w:sz w:val="28"/>
+          <w:szCs w:val="28"/>
+        </w:rPr>
+        <w:t>5</w:t>
       </w:r>
     </w:p>
     <w:p>
@@ -1073,10 +1081,10 @@
           <w:szCs w:val="28"/>
         </w:rPr>
         <w:drawing>
-          <wp:inline distT="0" distB="0" distL="0" distR="0" wp14:anchorId="7C66E392" wp14:editId="4315201C">
-            <wp:extent cx="6027420" cy="3394938"/>
-            <wp:effectExtent l="0" t="0" r="0" b="0"/>
-            <wp:docPr id="1347903381" name="Picture 2"/>
+          <wp:inline distT="0" distB="0" distL="0" distR="0" wp14:anchorId="65B70A3A" wp14:editId="4268EE0E">
+            <wp:extent cx="6018310" cy="2872740"/>
+            <wp:effectExtent l="0" t="0" r="1905" b="3810"/>
+            <wp:docPr id="1496959585" name="Picture 3"/>
             <wp:cNvGraphicFramePr>
               <a:graphicFrameLocks xmlns:a="http://schemas.openxmlformats.org/drawingml/2006/main" noChangeAspect="1"/>
             </wp:cNvGraphicFramePr>
@@ -1084,7 +1092,7 @@
               <a:graphicData uri="http://schemas.openxmlformats.org/drawingml/2006/picture">
                 <pic:pic xmlns:pic="http://schemas.openxmlformats.org/drawingml/2006/picture">
                   <pic:nvPicPr>
-                    <pic:cNvPr id="0" name="Picture 2"/>
+                    <pic:cNvPr id="0" name="Picture 3"/>
                     <pic:cNvPicPr>
                       <a:picLocks noChangeAspect="1" noChangeArrowheads="1"/>
                     </pic:cNvPicPr>
@@ -1105,7 +1113,7 @@
                   <pic:spPr bwMode="auto">
                     <a:xfrm>
                       <a:off x="0" y="0"/>
-                      <a:ext cx="6043009" cy="3403719"/>
+                      <a:ext cx="6021605" cy="2874313"/>
                     </a:xfrm>
                     <a:prstGeom prst="rect">
                       <a:avLst/>
@@ -1153,6 +1161,7 @@
       <w:pPr>
         <w:rPr>
           <w:rFonts w:ascii="Arial" w:hAnsi="Arial" w:cs="Arial"/>
+          <w:noProof/>
           <w:sz w:val="28"/>
           <w:szCs w:val="28"/>
         </w:rPr>
@@ -1165,6 +1174,15 @@
         </w:rPr>
         <w:t>Limit = 50 and Page = 1</w:t>
       </w:r>
+    </w:p>
+    <w:p>
+      <w:pPr>
+        <w:rPr>
+          <w:rFonts w:ascii="Arial" w:hAnsi="Arial" w:cs="Arial"/>
+          <w:sz w:val="28"/>
+          <w:szCs w:val="28"/>
+        </w:rPr>
+      </w:pPr>
       <w:r>
         <w:rPr>
           <w:rFonts w:ascii="Arial" w:hAnsi="Arial" w:cs="Arial"/>
@@ -1173,10 +1191,10 @@
           <w:szCs w:val="28"/>
         </w:rPr>
         <w:drawing>
-          <wp:inline distT="0" distB="0" distL="0" distR="0" wp14:anchorId="4DA02138" wp14:editId="1A870022">
-            <wp:extent cx="5920740" cy="3334851"/>
-            <wp:effectExtent l="0" t="0" r="3810" b="0"/>
-            <wp:docPr id="1231486544" name="Picture 3"/>
+          <wp:inline distT="0" distB="0" distL="0" distR="0" wp14:anchorId="4633585B" wp14:editId="45E3776A">
+            <wp:extent cx="6025488" cy="2880360"/>
+            <wp:effectExtent l="0" t="0" r="0" b="0"/>
+            <wp:docPr id="236494653" name="Picture 4" descr="A screenshot of a recipe list&#10;&#10;AI-generated content may be incorrect."/>
             <wp:cNvGraphicFramePr>
               <a:graphicFrameLocks xmlns:a="http://schemas.openxmlformats.org/drawingml/2006/main" noChangeAspect="1"/>
             </wp:cNvGraphicFramePr>
@@ -1184,7 +1202,7 @@
               <a:graphicData uri="http://schemas.openxmlformats.org/drawingml/2006/picture">
                 <pic:pic xmlns:pic="http://schemas.openxmlformats.org/drawingml/2006/picture">
                   <pic:nvPicPr>
-                    <pic:cNvPr id="0" name="Picture 3"/>
+                    <pic:cNvPr id="236494653" name="Picture 4" descr="A screenshot of a recipe list&#10;&#10;AI-generated content may be incorrect."/>
                     <pic:cNvPicPr>
                       <a:picLocks noChangeAspect="1" noChangeArrowheads="1"/>
                     </pic:cNvPicPr>
@@ -1205,7 +1223,7 @@
                   <pic:spPr bwMode="auto">
                     <a:xfrm>
                       <a:off x="0" y="0"/>
-                      <a:ext cx="5930696" cy="3340459"/>
+                      <a:ext cx="6030482" cy="2882747"/>
                     </a:xfrm>
                     <a:prstGeom prst="rect">
                       <a:avLst/>
@@ -1221,6 +1239,24 @@
           </wp:inline>
         </w:drawing>
       </w:r>
+    </w:p>
+    <w:p>
+      <w:pPr>
+        <w:rPr>
+          <w:rFonts w:ascii="Arial" w:hAnsi="Arial" w:cs="Arial"/>
+          <w:sz w:val="28"/>
+          <w:szCs w:val="28"/>
+        </w:rPr>
+      </w:pPr>
+    </w:p>
+    <w:p>
+      <w:pPr>
+        <w:rPr>
+          <w:rFonts w:ascii="Arial" w:hAnsi="Arial" w:cs="Arial"/>
+          <w:sz w:val="28"/>
+          <w:szCs w:val="28"/>
+        </w:rPr>
+      </w:pPr>
     </w:p>
     <w:p>
       <w:pPr>
@@ -1316,6 +1352,29 @@
     </w:p>
     <w:p>
       <w:pPr>
+        <w:tabs>
+          <w:tab w:val="left" w:pos="1956"/>
+        </w:tabs>
+        <w:rPr>
+          <w:rFonts w:ascii="Arial" w:hAnsi="Arial" w:cs="Arial"/>
+          <w:sz w:val="28"/>
+          <w:szCs w:val="28"/>
+        </w:rPr>
+      </w:pPr>
+      <w:r>
+        <w:rPr>
+          <w:rFonts w:ascii="Arial" w:hAnsi="Arial" w:cs="Arial"/>
+          <w:sz w:val="28"/>
+          <w:szCs w:val="28"/>
+        </w:rPr>
+        <w:tab/>
+      </w:r>
+    </w:p>
+    <w:p>
+      <w:pPr>
+        <w:tabs>
+          <w:tab w:val="left" w:pos="1956"/>
+        </w:tabs>
         <w:rPr>
           <w:rFonts w:ascii="Arial" w:hAnsi="Arial" w:cs="Arial"/>
           <w:sz w:val="28"/>
@@ -1366,7 +1425,7 @@
           <w:szCs w:val="28"/>
         </w:rPr>
         <w:drawing>
-          <wp:inline distT="0" distB="0" distL="0" distR="0" wp14:anchorId="1B2C87FD" wp14:editId="4D46C028">
+          <wp:inline distT="0" distB="0" distL="0" distR="0" wp14:anchorId="1B2C87FD" wp14:editId="5D2A96AE">
             <wp:extent cx="5722620" cy="3223260"/>
             <wp:effectExtent l="0" t="0" r="0" b="0"/>
             <wp:docPr id="449300013" name="Picture 7"/>
@@ -1456,26 +1515,39 @@
           <w:sz w:val="28"/>
           <w:szCs w:val="28"/>
         </w:rPr>
-        <w:lastRenderedPageBreak/>
-        <w:t>Seach result: (</w:t>
-      </w:r>
-      <w:proofErr w:type="spellStart"/>
-      <w:r>
-        <w:rPr>
-          <w:rFonts w:ascii="Arial" w:hAnsi="Arial" w:cs="Arial"/>
-          <w:sz w:val="28"/>
-          <w:szCs w:val="28"/>
-        </w:rPr>
-        <w:t>Searchtitle</w:t>
-      </w:r>
-      <w:proofErr w:type="spellEnd"/>
-      <w:r>
-        <w:rPr>
-          <w:rFonts w:ascii="Arial" w:hAnsi="Arial" w:cs="Arial"/>
-          <w:sz w:val="28"/>
-          <w:szCs w:val="28"/>
-        </w:rPr>
-        <w:t xml:space="preserve"> = velvet)</w:t>
+        <w:t>Seach result:</w:t>
+      </w:r>
+      <w:r>
+        <w:rPr>
+          <w:rFonts w:ascii="Arial" w:hAnsi="Arial" w:cs="Arial"/>
+          <w:sz w:val="28"/>
+          <w:szCs w:val="28"/>
+        </w:rPr>
+        <w:t xml:space="preserve"> (</w:t>
+      </w:r>
+      <w:r>
+        <w:rPr>
+          <w:rFonts w:ascii="Arial" w:hAnsi="Arial" w:cs="Arial"/>
+          <w:sz w:val="28"/>
+          <w:szCs w:val="28"/>
+        </w:rPr>
+        <w:t xml:space="preserve">title = </w:t>
+      </w:r>
+      <w:r>
+        <w:rPr>
+          <w:rFonts w:ascii="Arial" w:hAnsi="Arial" w:cs="Arial"/>
+          <w:sz w:val="28"/>
+          <w:szCs w:val="28"/>
+        </w:rPr>
+        <w:t>easy, cuisine = peach, rating = &gt; 4.5</w:t>
+      </w:r>
+      <w:r>
+        <w:rPr>
+          <w:rFonts w:ascii="Arial" w:hAnsi="Arial" w:cs="Arial"/>
+          <w:sz w:val="28"/>
+          <w:szCs w:val="28"/>
+        </w:rPr>
+        <w:t>)</w:t>
       </w:r>
     </w:p>
     <w:p>
@@ -1494,10 +1566,10 @@
           <w:szCs w:val="28"/>
         </w:rPr>
         <w:drawing>
-          <wp:inline distT="0" distB="0" distL="0" distR="0" wp14:anchorId="759DCF71" wp14:editId="08C2BB71">
-            <wp:extent cx="5722620" cy="3223260"/>
-            <wp:effectExtent l="0" t="0" r="0" b="0"/>
-            <wp:docPr id="2022551322" name="Picture 1"/>
+          <wp:inline distT="0" distB="0" distL="0" distR="0" wp14:anchorId="031A14A0" wp14:editId="4356348B">
+            <wp:extent cx="5692140" cy="2743748"/>
+            <wp:effectExtent l="0" t="0" r="3810" b="0"/>
+            <wp:docPr id="258939262" name="Picture 1"/>
             <wp:cNvGraphicFramePr>
               <a:graphicFrameLocks xmlns:a="http://schemas.openxmlformats.org/drawingml/2006/main" noChangeAspect="1"/>
             </wp:cNvGraphicFramePr>
@@ -1526,7 +1598,7 @@
                   <pic:spPr bwMode="auto">
                     <a:xfrm>
                       <a:off x="0" y="0"/>
-                      <a:ext cx="5722620" cy="3223260"/>
+                      <a:ext cx="5716884" cy="2755675"/>
                     </a:xfrm>
                     <a:prstGeom prst="rect">
                       <a:avLst/>
@@ -1542,6 +1614,15 @@
           </wp:inline>
         </w:drawing>
       </w:r>
+    </w:p>
+    <w:p>
+      <w:pPr>
+        <w:rPr>
+          <w:rFonts w:ascii="Arial" w:hAnsi="Arial" w:cs="Arial"/>
+          <w:sz w:val="28"/>
+          <w:szCs w:val="28"/>
+        </w:rPr>
+      </w:pPr>
     </w:p>
     <w:p>
       <w:pPr>
@@ -5436,6 +5517,7 @@
   <w:style w:type="paragraph" w:default="1" w:styleId="Normal">
     <w:name w:val="Normal"/>
     <w:qFormat/>
+    <w:rsid w:val="00FC4F0A"/>
   </w:style>
   <w:style w:type="paragraph" w:styleId="Heading1">
     <w:name w:val="heading 1"/>
